--- a/tales-en-us/src/2022.12.1000.when-never-fights-forever-for-nothing-and-everything.docx
+++ b/tales-en-us/src/2022.12.1000.when-never-fights-forever-for-nothing-and-everything.docx
@@ -29,79 +29,36 @@
     </w:p>
     <w:p>
       <w:pPr>
-        <w:rPr>
-          <w:i/>
-          <w:iCs/>
-        </w:rPr>
+        <w:pStyle w:val="Heading4"/>
       </w:pPr>
       <w:r>
-        <w:rPr>
-          <w:i/>
-          <w:iCs/>
-        </w:rPr>
         <w:t>Once upon a Time when Never was missing</w:t>
       </w:r>
       <w:r>
-        <w:rPr>
-          <w:i/>
-          <w:iCs/>
-        </w:rPr>
         <w:t xml:space="preserve"> Nothing, asking </w:t>
       </w:r>
       <w:r>
-        <w:rPr>
-          <w:i/>
-          <w:iCs/>
-        </w:rPr>
         <w:t>Forever</w:t>
       </w:r>
       <w:r>
-        <w:rPr>
-          <w:i/>
-          <w:iCs/>
-        </w:rPr>
         <w:t xml:space="preserve"> to forgive Nothing for </w:t>
       </w:r>
       <w:r>
-        <w:rPr>
-          <w:i/>
-          <w:iCs/>
-        </w:rPr>
         <w:t>Everythin</w:t>
       </w:r>
       <w:r>
-        <w:rPr>
-          <w:i/>
-          <w:iCs/>
-        </w:rPr>
         <w:t xml:space="preserve">g, for Never </w:t>
       </w:r>
       <w:r>
-        <w:rPr>
-          <w:i/>
-          <w:iCs/>
-        </w:rPr>
         <w:t>had</w:t>
       </w:r>
       <w:r>
-        <w:rPr>
-          <w:i/>
-          <w:iCs/>
-        </w:rPr>
         <w:t xml:space="preserve"> already forgiven</w:t>
       </w:r>
       <w:r>
-        <w:rPr>
-          <w:i/>
-          <w:iCs/>
-        </w:rPr>
         <w:t xml:space="preserve"> Nothing</w:t>
       </w:r>
       <w:r>
-        <w:rPr>
-          <w:i/>
-          <w:iCs/>
-        </w:rPr>
         <w:t>, for Nothing.</w:t>
       </w:r>
     </w:p>
@@ -1352,6 +1309,72 @@
       <w:szCs w:val="32"/>
     </w:rPr>
   </w:style>
+  <w:style w:type="paragraph" w:styleId="Heading2">
+    <w:name w:val="heading 2"/>
+    <w:basedOn w:val="Normal"/>
+    <w:next w:val="Normal"/>
+    <w:link w:val="Heading2Char"/>
+    <w:uiPriority w:val="9"/>
+    <w:unhideWhenUsed/>
+    <w:qFormat/>
+    <w:rsid w:val="00294BC5"/>
+    <w:pPr>
+      <w:keepNext/>
+      <w:keepLines/>
+      <w:spacing w:before="40" w:after="0"/>
+      <w:outlineLvl w:val="1"/>
+    </w:pPr>
+    <w:rPr>
+      <w:rFonts w:asciiTheme="majorHAnsi" w:eastAsiaTheme="majorEastAsia" w:hAnsiTheme="majorHAnsi" w:cstheme="majorBidi"/>
+      <w:color w:val="2F5496" w:themeColor="accent1" w:themeShade="BF"/>
+      <w:sz w:val="26"/>
+      <w:szCs w:val="26"/>
+    </w:rPr>
+  </w:style>
+  <w:style w:type="paragraph" w:styleId="Heading3">
+    <w:name w:val="heading 3"/>
+    <w:basedOn w:val="Normal"/>
+    <w:next w:val="Normal"/>
+    <w:link w:val="Heading3Char"/>
+    <w:uiPriority w:val="9"/>
+    <w:unhideWhenUsed/>
+    <w:qFormat/>
+    <w:rsid w:val="00294BC5"/>
+    <w:pPr>
+      <w:keepNext/>
+      <w:keepLines/>
+      <w:spacing w:before="40" w:after="0"/>
+      <w:outlineLvl w:val="2"/>
+    </w:pPr>
+    <w:rPr>
+      <w:rFonts w:asciiTheme="majorHAnsi" w:eastAsiaTheme="majorEastAsia" w:hAnsiTheme="majorHAnsi" w:cstheme="majorBidi"/>
+      <w:color w:val="1F3763" w:themeColor="accent1" w:themeShade="7F"/>
+      <w:sz w:val="24"/>
+      <w:szCs w:val="24"/>
+    </w:rPr>
+  </w:style>
+  <w:style w:type="paragraph" w:styleId="Heading4">
+    <w:name w:val="heading 4"/>
+    <w:basedOn w:val="Normal"/>
+    <w:next w:val="Normal"/>
+    <w:link w:val="Heading4Char"/>
+    <w:uiPriority w:val="9"/>
+    <w:unhideWhenUsed/>
+    <w:qFormat/>
+    <w:rsid w:val="00294BC5"/>
+    <w:pPr>
+      <w:keepNext/>
+      <w:keepLines/>
+      <w:spacing w:before="40" w:after="0"/>
+      <w:outlineLvl w:val="3"/>
+    </w:pPr>
+    <w:rPr>
+      <w:rFonts w:asciiTheme="majorHAnsi" w:eastAsiaTheme="majorEastAsia" w:hAnsiTheme="majorHAnsi" w:cstheme="majorBidi"/>
+      <w:i/>
+      <w:iCs/>
+      <w:color w:val="2F5496" w:themeColor="accent1" w:themeShade="BF"/>
+    </w:rPr>
+  </w:style>
   <w:style w:type="character" w:default="1" w:styleId="DefaultParagraphFont">
     <w:name w:val="Default Paragraph Font"/>
     <w:uiPriority w:val="1"/>
@@ -1467,6 +1490,45 @@
       <w:bCs/>
       <w:sz w:val="20"/>
       <w:szCs w:val="20"/>
+    </w:rPr>
+  </w:style>
+  <w:style w:type="character" w:customStyle="1" w:styleId="Heading2Char">
+    <w:name w:val="Heading 2 Char"/>
+    <w:basedOn w:val="DefaultParagraphFont"/>
+    <w:link w:val="Heading2"/>
+    <w:uiPriority w:val="9"/>
+    <w:rsid w:val="00294BC5"/>
+    <w:rPr>
+      <w:rFonts w:asciiTheme="majorHAnsi" w:eastAsiaTheme="majorEastAsia" w:hAnsiTheme="majorHAnsi" w:cstheme="majorBidi"/>
+      <w:color w:val="2F5496" w:themeColor="accent1" w:themeShade="BF"/>
+      <w:sz w:val="26"/>
+      <w:szCs w:val="26"/>
+    </w:rPr>
+  </w:style>
+  <w:style w:type="character" w:customStyle="1" w:styleId="Heading3Char">
+    <w:name w:val="Heading 3 Char"/>
+    <w:basedOn w:val="DefaultParagraphFont"/>
+    <w:link w:val="Heading3"/>
+    <w:uiPriority w:val="9"/>
+    <w:rsid w:val="00294BC5"/>
+    <w:rPr>
+      <w:rFonts w:asciiTheme="majorHAnsi" w:eastAsiaTheme="majorEastAsia" w:hAnsiTheme="majorHAnsi" w:cstheme="majorBidi"/>
+      <w:color w:val="1F3763" w:themeColor="accent1" w:themeShade="7F"/>
+      <w:sz w:val="24"/>
+      <w:szCs w:val="24"/>
+    </w:rPr>
+  </w:style>
+  <w:style w:type="character" w:customStyle="1" w:styleId="Heading4Char">
+    <w:name w:val="Heading 4 Char"/>
+    <w:basedOn w:val="DefaultParagraphFont"/>
+    <w:link w:val="Heading4"/>
+    <w:uiPriority w:val="9"/>
+    <w:rsid w:val="00294BC5"/>
+    <w:rPr>
+      <w:rFonts w:asciiTheme="majorHAnsi" w:eastAsiaTheme="majorEastAsia" w:hAnsiTheme="majorHAnsi" w:cstheme="majorBidi"/>
+      <w:i/>
+      <w:iCs/>
+      <w:color w:val="2F5496" w:themeColor="accent1" w:themeShade="BF"/>
     </w:rPr>
   </w:style>
 </w:styles>
